--- a/week2/metcs622_DraftAssignment2_Ramirez.docx
+++ b/week2/metcs622_DraftAssignment2_Ramirez.docx
@@ -1097,6 +1097,56 @@
         </w:rPr>
         <w:t>Export your project from your IDE using its export feature and provide it as a second attachment.</w:t>
       </w:r>
+      <w:r>
+        <w:rPr>
+          <w:rFonts w:ascii="Arial Narrow" w:hAnsi="Arial Narrow"/>
+          <w:color w:val="808080" w:themeColor="background1" w:themeShade="80"/>
+          <w:sz w:val="20"/>
+          <w:bdr w:val="none" w:sz="0" w:space="0" w:color="auto" w:frame="1"/>
+          <w:shd w:val="clear" w:color="auto" w:fill="FFFFFF"/>
+        </w:rPr>
+        <w:br/>
+      </w:r>
+      <w:r>
+        <w:rPr>
+          <w:rFonts w:ascii="Arial Narrow" w:hAnsi="Arial Narrow"/>
+          <w:color w:val="808080" w:themeColor="background1" w:themeShade="80"/>
+          <w:sz w:val="20"/>
+          <w:bdr w:val="none" w:sz="0" w:space="0" w:color="auto" w:frame="1"/>
+          <w:shd w:val="clear" w:color="auto" w:fill="FFFFFF"/>
+        </w:rPr>
+        <w:br/>
+      </w:r>
+      <w:r>
+        <w:rPr>
+          <w:rFonts w:ascii="Menlo" w:hAnsi="Menlo" w:cs="Menlo"/>
+          <w:color w:val="000000" w:themeColor="text1"/>
+          <w:sz w:val="20"/>
+          <w:bdr w:val="none" w:sz="0" w:space="0" w:color="auto" w:frame="1"/>
+          <w:shd w:val="clear" w:color="auto" w:fill="FFFFFF"/>
+        </w:rPr>
+        <w:t xml:space="preserve">Note for the professor: my writing is highlighted in </w:t>
+      </w:r>
+      <w:r>
+        <w:rPr>
+          <w:rFonts w:ascii="Menlo" w:hAnsi="Menlo" w:cs="Menlo"/>
+          <w:color w:val="C00000"/>
+          <w:sz w:val="20"/>
+          <w:bdr w:val="none" w:sz="0" w:space="0" w:color="auto" w:frame="1"/>
+          <w:shd w:val="clear" w:color="auto" w:fill="FFFFFF"/>
+        </w:rPr>
+        <w:t>red</w:t>
+      </w:r>
+      <w:r>
+        <w:rPr>
+          <w:rFonts w:ascii="Menlo" w:hAnsi="Menlo" w:cs="Menlo"/>
+          <w:color w:val="000000" w:themeColor="text1"/>
+          <w:sz w:val="20"/>
+          <w:bdr w:val="none" w:sz="0" w:space="0" w:color="auto" w:frame="1"/>
+          <w:shd w:val="clear" w:color="auto" w:fill="FFFFFF"/>
+        </w:rPr>
+        <w:t>.</w:t>
+      </w:r>
     </w:p>
     <w:p>
       <w:pPr>
@@ -1221,15 +1271,175 @@
       </w:r>
     </w:p>
     <w:p>
-      <w:bookmarkStart w:id="0" w:name="_Hlk134418691"/>
-      <w:r>
-        <w:t>Your response replaces this</w:t>
-      </w:r>
-      <w:r>
-        <w:t>.</w:t>
-      </w:r>
-      <w:bookmarkEnd w:id="0"/>
-    </w:p>
+      <w:pPr>
+        <w:spacing w:before="100" w:beforeAutospacing="1" w:after="100" w:afterAutospacing="1" w:line="240" w:lineRule="auto"/>
+        <w:rPr>
+          <w:rFonts w:eastAsia="Times New Roman" w:cs="Times New Roman"/>
+          <w:color w:val="C00000"/>
+          <w:szCs w:val="24"/>
+        </w:rPr>
+      </w:pPr>
+      <w:r>
+        <w:rPr>
+          <w:rFonts w:eastAsia="Times New Roman" w:cs="Times New Roman"/>
+          <w:b/>
+          <w:bCs/>
+          <w:color w:val="000000" w:themeColor="text1"/>
+          <w:szCs w:val="24"/>
+        </w:rPr>
+        <w:t>MEDTRACK</w:t>
+      </w:r>
+      <w:r>
+        <w:rPr>
+          <w:rFonts w:eastAsia="Times New Roman" w:cs="Times New Roman"/>
+          <w:color w:val="C00000"/>
+          <w:szCs w:val="24"/>
+        </w:rPr>
+        <w:t xml:space="preserve"> is a modular Java application built to simulate key workflows in a medical clinic—such as registering patients and doctors, booking appointments, and maintaining reliable </w:t>
+      </w:r>
+      <w:r>
+        <w:rPr>
+          <w:rFonts w:eastAsia="Times New Roman" w:cs="Times New Roman"/>
+          <w:color w:val="C00000"/>
+          <w:szCs w:val="24"/>
+        </w:rPr>
+        <w:lastRenderedPageBreak/>
+        <w:t>records. Designed with extensibility and real-world usage in mind, the system applies object-oriented principles like inheritance and polymorphism to organize its model and service layers effectively.</w:t>
+      </w:r>
+    </w:p>
+    <w:p>
+      <w:pPr>
+        <w:spacing w:before="100" w:beforeAutospacing="1" w:after="100" w:afterAutospacing="1" w:line="240" w:lineRule="auto"/>
+        <w:rPr>
+          <w:rFonts w:eastAsia="Times New Roman" w:cs="Times New Roman"/>
+          <w:color w:val="C00000"/>
+          <w:szCs w:val="24"/>
+        </w:rPr>
+      </w:pPr>
+      <w:r>
+        <w:rPr>
+          <w:rFonts w:eastAsia="Times New Roman" w:cs="Times New Roman"/>
+          <w:color w:val="C00000"/>
+          <w:szCs w:val="24"/>
+        </w:rPr>
+        <w:t>In this release, MEDTRACK improves usability and realism by storing appointments in a persistent file, responding gracefully to input errors and I/O failures, and offering a single interface for external interaction via a simplified command-line menu.</w:t>
+      </w:r>
+    </w:p>
+    <w:p>
+      <w:pPr>
+        <w:spacing w:before="100" w:beforeAutospacing="1" w:after="100" w:afterAutospacing="1" w:line="240" w:lineRule="auto"/>
+        <w:rPr>
+          <w:rFonts w:eastAsia="Times New Roman" w:cs="Times New Roman"/>
+          <w:color w:val="C00000"/>
+          <w:szCs w:val="24"/>
+        </w:rPr>
+      </w:pPr>
+      <w:r>
+        <w:rPr>
+          <w:rFonts w:eastAsia="Times New Roman" w:cs="Times New Roman"/>
+          <w:color w:val="C00000"/>
+          <w:szCs w:val="24"/>
+        </w:rPr>
+        <w:t xml:space="preserve">What sets MEDTRACK apart from a typical academic project is its </w:t>
+      </w:r>
+      <w:r>
+        <w:rPr>
+          <w:rFonts w:eastAsia="Times New Roman" w:cs="Times New Roman"/>
+          <w:b/>
+          <w:bCs/>
+          <w:color w:val="000000" w:themeColor="text1"/>
+          <w:szCs w:val="24"/>
+        </w:rPr>
+        <w:t>focus on reliability and future readiness</w:t>
+      </w:r>
+      <w:r>
+        <w:rPr>
+          <w:rFonts w:eastAsia="Times New Roman" w:cs="Times New Roman"/>
+          <w:color w:val="000000" w:themeColor="text1"/>
+          <w:szCs w:val="24"/>
+        </w:rPr>
+        <w:t xml:space="preserve">: </w:t>
+      </w:r>
+      <w:r>
+        <w:rPr>
+          <w:rFonts w:eastAsia="Times New Roman" w:cs="Times New Roman"/>
+          <w:color w:val="C00000"/>
+          <w:szCs w:val="24"/>
+        </w:rPr>
+        <w:t xml:space="preserve">the architecture anticipates future features like appointment lookup, role-specific menus, graphical interfaces, and database integration. These will be added in upcoming modules using techniques like JavaFX, generics, and JDBC. The system’s core value lies in its </w:t>
+      </w:r>
+      <w:r>
+        <w:rPr>
+          <w:rFonts w:eastAsia="Times New Roman" w:cs="Times New Roman"/>
+          <w:b/>
+          <w:bCs/>
+          <w:color w:val="000000" w:themeColor="text1"/>
+          <w:szCs w:val="24"/>
+        </w:rPr>
+        <w:t>realistic scenario coverage</w:t>
+      </w:r>
+      <w:r>
+        <w:rPr>
+          <w:rFonts w:eastAsia="Times New Roman" w:cs="Times New Roman"/>
+          <w:color w:val="000000" w:themeColor="text1"/>
+          <w:szCs w:val="24"/>
+        </w:rPr>
+        <w:t xml:space="preserve">, </w:t>
+      </w:r>
+      <w:r>
+        <w:rPr>
+          <w:rFonts w:eastAsia="Times New Roman" w:cs="Times New Roman"/>
+          <w:b/>
+          <w:bCs/>
+          <w:color w:val="000000" w:themeColor="text1"/>
+          <w:szCs w:val="24"/>
+        </w:rPr>
+        <w:t>error resilience</w:t>
+      </w:r>
+      <w:r>
+        <w:rPr>
+          <w:rFonts w:eastAsia="Times New Roman" w:cs="Times New Roman"/>
+          <w:color w:val="000000" w:themeColor="text1"/>
+          <w:szCs w:val="24"/>
+        </w:rPr>
+        <w:t xml:space="preserve">, </w:t>
+      </w:r>
+      <w:r>
+        <w:rPr>
+          <w:rFonts w:eastAsia="Times New Roman" w:cs="Times New Roman"/>
+          <w:color w:val="C00000"/>
+          <w:szCs w:val="24"/>
+        </w:rPr>
+        <w:t xml:space="preserve">and </w:t>
+      </w:r>
+      <w:r>
+        <w:rPr>
+          <w:rFonts w:eastAsia="Times New Roman" w:cs="Times New Roman"/>
+          <w:b/>
+          <w:bCs/>
+          <w:color w:val="000000" w:themeColor="text1"/>
+          <w:szCs w:val="24"/>
+        </w:rPr>
+        <w:t>scalable foundation</w:t>
+      </w:r>
+      <w:r>
+        <w:rPr>
+          <w:rFonts w:eastAsia="Times New Roman" w:cs="Times New Roman"/>
+          <w:color w:val="000000" w:themeColor="text1"/>
+          <w:szCs w:val="24"/>
+        </w:rPr>
+        <w:t xml:space="preserve"> </w:t>
+      </w:r>
+      <w:r>
+        <w:rPr>
+          <w:rFonts w:eastAsia="Times New Roman" w:cs="Times New Roman"/>
+          <w:color w:val="C00000"/>
+          <w:szCs w:val="24"/>
+        </w:rPr>
+        <w:t>for continued development.</w:t>
+      </w:r>
+    </w:p>
+    <w:p/>
     <w:p>
       <w:pPr>
         <w:pStyle w:val="Heading1"/>
@@ -1244,7 +1454,6 @@
           <w:bdr w:val="none" w:sz="0" w:space="0" w:color="auto" w:frame="1"/>
           <w:shd w:val="clear" w:color="auto" w:fill="FFFFFF"/>
         </w:rPr>
-        <w:lastRenderedPageBreak/>
         <w:t>2</w:t>
       </w:r>
       <w:r>
@@ -1298,502 +1507,902 @@
           <w:color w:val="000000" w:themeColor="text1"/>
           <w:szCs w:val="24"/>
         </w:rPr>
-        <w:t>2.1 Requirement Title: Add Persistent Appointment Storage Using File I/O</w:t>
-      </w:r>
-    </w:p>
-    <w:p>
-      <w:pPr>
-        <w:spacing w:before="100" w:beforeAutospacing="1" w:after="100" w:afterAutospacing="1"/>
-        <w:rPr>
-          <w:rFonts w:cs="Times New Roman"/>
-          <w:szCs w:val="24"/>
-        </w:rPr>
-      </w:pPr>
-      <w:r>
-        <w:rPr>
-          <w:rFonts w:cs="Times New Roman"/>
-          <w:szCs w:val="24"/>
-        </w:rPr>
-        <w:t xml:space="preserve">The system will write all confirmed appointments to a CSV file named </w:t>
-      </w:r>
-      <w:r>
-        <w:rPr>
-          <w:rStyle w:val="HTMLCode"/>
-          <w:rFonts w:ascii="Times New Roman" w:eastAsiaTheme="majorEastAsia" w:hAnsi="Times New Roman" w:cs="Times New Roman"/>
-          <w:sz w:val="24"/>
-          <w:szCs w:val="24"/>
-        </w:rPr>
-        <w:t>appointments.csv</w:t>
-      </w:r>
-      <w:r>
-        <w:rPr>
-          <w:rFonts w:cs="Times New Roman"/>
-          <w:szCs w:val="24"/>
-        </w:rPr>
-        <w:t xml:space="preserve">. When a booking occurs, appointment details such as patient ID, </w:t>
-      </w:r>
-      <w:proofErr w:type="gramStart"/>
-      <w:r>
-        <w:rPr>
-          <w:rFonts w:cs="Times New Roman"/>
-          <w:szCs w:val="24"/>
-        </w:rPr>
-        <w:t>doctor</w:t>
-      </w:r>
-      <w:proofErr w:type="gramEnd"/>
-      <w:r>
-        <w:rPr>
-          <w:rFonts w:cs="Times New Roman"/>
-          <w:szCs w:val="24"/>
-        </w:rPr>
-        <w:t xml:space="preserve"> ID, date, time, and confirmation code are appended to the file. This ensures that appointments persist even after the application is closed.</w:t>
-      </w:r>
-    </w:p>
-    <w:p>
-      <w:pPr>
-        <w:spacing w:before="100" w:beforeAutospacing="1" w:after="100" w:afterAutospacing="1"/>
-        <w:rPr>
-          <w:rFonts w:cs="Times New Roman"/>
-          <w:szCs w:val="24"/>
-        </w:rPr>
-      </w:pPr>
-      <w:r>
-        <w:rPr>
-          <w:rFonts w:ascii="Apple Color Emoji" w:hAnsi="Apple Color Emoji" w:cs="Apple Color Emoji"/>
-          <w:szCs w:val="24"/>
-        </w:rPr>
-        <w:t>🟥</w:t>
-      </w:r>
-      <w:r>
-        <w:rPr>
-          <w:rFonts w:cs="Times New Roman"/>
-          <w:szCs w:val="24"/>
-        </w:rPr>
-        <w:t xml:space="preserve"> </w:t>
-      </w:r>
-      <w:r>
-        <w:rPr>
-          <w:rFonts w:cs="Times New Roman"/>
-          <w:color w:val="C00000"/>
-          <w:szCs w:val="24"/>
-        </w:rPr>
-        <w:t>I used buffered file writing with exception handling to ensure atomic, fail-safe writes. I explicitly separated I/O logic from domain logic.</w:t>
-      </w:r>
-    </w:p>
-    <w:p>
-      <w:pPr>
-        <w:pStyle w:val="Heading4"/>
+        <w:t xml:space="preserve">2.1 </w:t>
+      </w:r>
+      <w:r>
+        <w:rPr>
+          <w:rFonts w:ascii="Times New Roman" w:hAnsi="Times New Roman" w:cs="Times New Roman"/>
+          <w:b/>
+          <w:bCs/>
+          <w:color w:val="000000" w:themeColor="text1"/>
+          <w:szCs w:val="24"/>
+        </w:rPr>
+        <w:t>Requirement Title:</w:t>
+      </w:r>
+      <w:r>
         <w:rPr>
           <w:rFonts w:ascii="Times New Roman" w:hAnsi="Times New Roman" w:cs="Times New Roman"/>
           <w:color w:val="000000" w:themeColor="text1"/>
           <w:szCs w:val="24"/>
         </w:rPr>
-      </w:pPr>
-      <w:r>
+        <w:t xml:space="preserve"> Add Persistent Appointment Storage Using File I/O</w:t>
+      </w:r>
+    </w:p>
+    <w:p>
+      <w:pPr>
+        <w:spacing w:before="100" w:beforeAutospacing="1" w:after="100" w:afterAutospacing="1" w:line="240" w:lineRule="auto"/>
+        <w:rPr>
+          <w:rFonts w:eastAsia="Times New Roman" w:cs="Times New Roman"/>
+          <w:szCs w:val="24"/>
+        </w:rPr>
+      </w:pPr>
+      <w:r>
+        <w:rPr>
+          <w:rFonts w:eastAsia="Times New Roman" w:cs="Times New Roman"/>
+          <w:b/>
+          <w:bCs/>
+          <w:szCs w:val="24"/>
+        </w:rPr>
+        <w:t>Requirement (user-facing)</w:t>
+      </w:r>
+      <w:r>
+        <w:rPr>
+          <w:rFonts w:eastAsia="Times New Roman" w:cs="Times New Roman"/>
+          <w:szCs w:val="24"/>
+        </w:rPr>
+        <w:t>:</w:t>
+      </w:r>
+      <w:r>
+        <w:rPr>
+          <w:rFonts w:eastAsia="Times New Roman" w:cs="Times New Roman"/>
+          <w:szCs w:val="24"/>
+        </w:rPr>
+        <w:br/>
+        <w:t xml:space="preserve">When a patient books an appointment, the system shall store that appointment in a persistent text file (appointments.txt). The saved record shall include the patient ID, </w:t>
+      </w:r>
+      <w:proofErr w:type="gramStart"/>
+      <w:r>
+        <w:rPr>
+          <w:rFonts w:eastAsia="Times New Roman" w:cs="Times New Roman"/>
+          <w:szCs w:val="24"/>
+        </w:rPr>
+        <w:t>doctor</w:t>
+      </w:r>
+      <w:proofErr w:type="gramEnd"/>
+      <w:r>
+        <w:rPr>
+          <w:rFonts w:eastAsia="Times New Roman" w:cs="Times New Roman"/>
+          <w:szCs w:val="24"/>
+        </w:rPr>
+        <w:t xml:space="preserve"> ID, date, time, and a system-generated confirmation code. This allows the system to preserve appointment history across restarts.</w:t>
+      </w:r>
+    </w:p>
+    <w:p>
+      <w:pPr>
+        <w:spacing w:before="100" w:beforeAutospacing="1" w:after="100" w:afterAutospacing="1" w:line="240" w:lineRule="auto"/>
+        <w:rPr>
+          <w:rFonts w:eastAsia="Times New Roman" w:cs="Times New Roman"/>
+          <w:szCs w:val="24"/>
+        </w:rPr>
+      </w:pPr>
+      <w:r>
+        <w:rPr>
+          <w:rFonts w:ascii="Apple Color Emoji" w:eastAsia="Times New Roman" w:hAnsi="Apple Color Emoji" w:cs="Apple Color Emoji"/>
+          <w:b/>
+          <w:bCs/>
+          <w:szCs w:val="24"/>
+        </w:rPr>
+        <w:t>🟥</w:t>
+      </w:r>
+      <w:r>
+        <w:rPr>
+          <w:rFonts w:eastAsia="Times New Roman" w:cs="Times New Roman"/>
+          <w:b/>
+          <w:bCs/>
+          <w:szCs w:val="24"/>
+        </w:rPr>
+        <w:t xml:space="preserve"> Value Added</w:t>
+      </w:r>
+      <w:r>
+        <w:rPr>
+          <w:rFonts w:eastAsia="Times New Roman" w:cs="Times New Roman"/>
+          <w:szCs w:val="24"/>
+        </w:rPr>
+        <w:t>:</w:t>
+      </w:r>
+      <w:r>
+        <w:rPr>
+          <w:rFonts w:eastAsia="Times New Roman" w:cs="Times New Roman"/>
+          <w:szCs w:val="24"/>
+        </w:rPr>
+        <w:br/>
+      </w:r>
+      <w:r>
+        <w:rPr>
+          <w:rFonts w:eastAsia="Times New Roman" w:cs="Times New Roman"/>
+          <w:color w:val="C00000"/>
+          <w:szCs w:val="24"/>
+        </w:rPr>
+        <w:t>Buffered file writing with append mode was used to retain appointment logs across sessions. I separated file persistence logic from domain logic for better maintainability. Exception handling ensures that I/O failures (e.g., missing directory, permissions) don’t crash the app and instead notify the user. This prepares the system for future replacement of text files with a database using JDBC.</w:t>
+      </w:r>
+      <w:r>
+        <w:rPr>
+          <w:rFonts w:cs="Times New Roman"/>
+          <w:color w:val="000000" w:themeColor="text1"/>
+          <w:szCs w:val="24"/>
+        </w:rPr>
+        <w:br/>
+      </w:r>
+      <w:r>
+        <w:rPr>
+          <w:rFonts w:cs="Times New Roman"/>
+          <w:color w:val="000000" w:themeColor="text1"/>
+          <w:szCs w:val="24"/>
+        </w:rPr>
+        <w:br/>
+      </w:r>
+      <w:r>
+        <w:rPr>
+          <w:rFonts w:cs="Times New Roman"/>
+          <w:color w:val="000000" w:themeColor="text1"/>
+          <w:szCs w:val="24"/>
+        </w:rPr>
+        <w:t xml:space="preserve">2.2 </w:t>
+      </w:r>
+      <w:r>
+        <w:rPr>
+          <w:rFonts w:eastAsia="Times New Roman" w:cs="Times New Roman"/>
+          <w:b/>
+          <w:bCs/>
+          <w:i/>
+          <w:iCs/>
+          <w:color w:val="000000" w:themeColor="text1"/>
+          <w:szCs w:val="24"/>
+        </w:rPr>
+        <w:t>Requirement Title:</w:t>
+      </w:r>
+      <w:r>
+        <w:rPr>
+          <w:i/>
+          <w:iCs/>
+        </w:rPr>
+        <w:t xml:space="preserve"> Load Appointments from File on Application Startup</w:t>
+      </w:r>
+    </w:p>
+    <w:p>
+      <w:pPr>
+        <w:spacing w:before="100" w:beforeAutospacing="1" w:after="100" w:afterAutospacing="1" w:line="240" w:lineRule="auto"/>
+        <w:rPr>
+          <w:rFonts w:eastAsia="Times New Roman" w:cs="Times New Roman"/>
+          <w:szCs w:val="24"/>
+        </w:rPr>
+      </w:pPr>
+      <w:r>
+        <w:rPr>
+          <w:rFonts w:eastAsia="Times New Roman" w:cs="Times New Roman"/>
+          <w:b/>
+          <w:bCs/>
+          <w:szCs w:val="24"/>
+        </w:rPr>
+        <w:t>Requirement (user-facing)</w:t>
+      </w:r>
+      <w:r>
+        <w:rPr>
+          <w:rFonts w:eastAsia="Times New Roman" w:cs="Times New Roman"/>
+          <w:szCs w:val="24"/>
+        </w:rPr>
+        <w:t>:</w:t>
+      </w:r>
+      <w:r>
+        <w:rPr>
+          <w:rFonts w:eastAsia="Times New Roman" w:cs="Times New Roman"/>
+          <w:szCs w:val="24"/>
+        </w:rPr>
+        <w:br/>
+        <w:t>When the application launches, it shall automatically read the saved appointments from appointments.txt and restore them into memory. This ensures that previously booked appointments are available and helps prevent double-booking by checking existing reservations.</w:t>
+      </w:r>
+    </w:p>
+    <w:p>
+      <w:pPr>
+        <w:spacing w:before="100" w:beforeAutospacing="1" w:after="100" w:afterAutospacing="1" w:line="240" w:lineRule="auto"/>
+        <w:rPr>
+          <w:rFonts w:eastAsia="Times New Roman" w:cs="Times New Roman"/>
+          <w:szCs w:val="24"/>
+        </w:rPr>
+      </w:pPr>
+      <w:r>
+        <w:rPr>
+          <w:rFonts w:ascii="Apple Color Emoji" w:eastAsia="Times New Roman" w:hAnsi="Apple Color Emoji" w:cs="Apple Color Emoji"/>
+          <w:b/>
+          <w:bCs/>
+          <w:szCs w:val="24"/>
+        </w:rPr>
+        <w:t>🟥</w:t>
+      </w:r>
+      <w:r>
+        <w:rPr>
+          <w:rFonts w:eastAsia="Times New Roman" w:cs="Times New Roman"/>
+          <w:b/>
+          <w:bCs/>
+          <w:szCs w:val="24"/>
+        </w:rPr>
+        <w:t xml:space="preserve"> Value Added</w:t>
+      </w:r>
+      <w:r>
+        <w:rPr>
+          <w:rFonts w:eastAsia="Times New Roman" w:cs="Times New Roman"/>
+          <w:szCs w:val="24"/>
+        </w:rPr>
+        <w:t>:</w:t>
+      </w:r>
+      <w:r>
+        <w:rPr>
+          <w:rFonts w:eastAsia="Times New Roman" w:cs="Times New Roman"/>
+          <w:szCs w:val="24"/>
+        </w:rPr>
+        <w:br/>
+      </w:r>
+      <w:r>
+        <w:rPr>
+          <w:rFonts w:eastAsia="Times New Roman" w:cs="Times New Roman"/>
+          <w:color w:val="C00000"/>
+          <w:szCs w:val="24"/>
+        </w:rPr>
+        <w:t xml:space="preserve">I implemented a file-reading mechanism using </w:t>
+      </w:r>
+      <w:proofErr w:type="spellStart"/>
+      <w:r>
+        <w:rPr>
+          <w:rFonts w:eastAsia="Times New Roman" w:cs="Times New Roman"/>
+          <w:i/>
+          <w:iCs/>
+          <w:color w:val="C00000"/>
+          <w:szCs w:val="24"/>
+        </w:rPr>
+        <w:t>Files.readAllLines</w:t>
+      </w:r>
+      <w:proofErr w:type="spellEnd"/>
+      <w:r>
+        <w:rPr>
+          <w:rFonts w:eastAsia="Times New Roman" w:cs="Times New Roman"/>
+          <w:color w:val="C00000"/>
+          <w:szCs w:val="24"/>
+        </w:rPr>
+        <w:t xml:space="preserve"> and parsed each line into an Appointment object. To ensure robustness, I introduced a user-defined </w:t>
+      </w:r>
+      <w:proofErr w:type="spellStart"/>
+      <w:r>
+        <w:rPr>
+          <w:rFonts w:eastAsia="Times New Roman" w:cs="Times New Roman"/>
+          <w:i/>
+          <w:iCs/>
+          <w:color w:val="C00000"/>
+          <w:szCs w:val="24"/>
+        </w:rPr>
+        <w:t>AppointmentParseException</w:t>
+      </w:r>
+      <w:proofErr w:type="spellEnd"/>
+      <w:r>
+        <w:rPr>
+          <w:rFonts w:eastAsia="Times New Roman" w:cs="Times New Roman"/>
+          <w:i/>
+          <w:iCs/>
+          <w:color w:val="C00000"/>
+          <w:szCs w:val="24"/>
+        </w:rPr>
+        <w:t xml:space="preserve"> </w:t>
+      </w:r>
+      <w:r>
+        <w:rPr>
+          <w:rFonts w:eastAsia="Times New Roman" w:cs="Times New Roman"/>
+          <w:color w:val="C00000"/>
+          <w:szCs w:val="24"/>
+        </w:rPr>
+        <w:t xml:space="preserve">that skips malformed lines while logging the error, allowing the </w:t>
+      </w:r>
+      <w:r>
+        <w:rPr>
+          <w:rFonts w:eastAsia="Times New Roman" w:cs="Times New Roman"/>
+          <w:color w:val="C00000"/>
+          <w:szCs w:val="24"/>
+        </w:rPr>
+        <w:lastRenderedPageBreak/>
+        <w:t>application to proceed. This builds fault tolerance into the startup logic and prepares the architecture for seamless future transition to binary database-based persistence (e.g., with Java serialization or JDBC).</w:t>
+      </w:r>
+    </w:p>
+    <w:p>
+      <w:pPr>
+        <w:pStyle w:val="Heading4"/>
         <w:rPr>
           <w:rFonts w:ascii="Times New Roman" w:hAnsi="Times New Roman" w:cs="Times New Roman"/>
           <w:color w:val="000000" w:themeColor="text1"/>
           <w:szCs w:val="24"/>
         </w:rPr>
-        <w:t>2.2 Requirement Title: Restore Appointment Records from File at Startup</w:t>
-      </w:r>
-    </w:p>
-    <w:p>
-      <w:pPr>
-        <w:spacing w:before="100" w:beforeAutospacing="1" w:after="100" w:afterAutospacing="1"/>
-        <w:rPr>
-          <w:rFonts w:cs="Times New Roman"/>
-          <w:szCs w:val="24"/>
-        </w:rPr>
-      </w:pPr>
-      <w:r>
-        <w:rPr>
-          <w:rFonts w:cs="Times New Roman"/>
-          <w:szCs w:val="24"/>
-        </w:rPr>
-        <w:t xml:space="preserve">The system will read </w:t>
-      </w:r>
-      <w:r>
-        <w:rPr>
-          <w:rStyle w:val="HTMLCode"/>
-          <w:rFonts w:ascii="Times New Roman" w:eastAsiaTheme="majorEastAsia" w:hAnsi="Times New Roman" w:cs="Times New Roman"/>
-          <w:sz w:val="24"/>
-          <w:szCs w:val="24"/>
-        </w:rPr>
-        <w:t>appointments.csv</w:t>
-      </w:r>
-      <w:r>
-        <w:rPr>
-          <w:rFonts w:cs="Times New Roman"/>
-          <w:szCs w:val="24"/>
-        </w:rPr>
-        <w:t xml:space="preserve"> on startup and reconstruct existing appointment objects in memory. This allows the application to resume with prior state and prevent booking conflicts for previously saved appointments.</w:t>
-      </w:r>
-    </w:p>
-    <w:p>
-      <w:pPr>
-        <w:spacing w:before="100" w:beforeAutospacing="1" w:after="100" w:afterAutospacing="1"/>
-        <w:rPr>
-          <w:rFonts w:cs="Times New Roman"/>
-          <w:szCs w:val="24"/>
-        </w:rPr>
-      </w:pPr>
-      <w:r>
-        <w:rPr>
-          <w:rFonts w:ascii="Apple Color Emoji" w:hAnsi="Apple Color Emoji" w:cs="Apple Color Emoji"/>
-          <w:szCs w:val="24"/>
-        </w:rPr>
-        <w:t>🟥</w:t>
-      </w:r>
-      <w:r>
-        <w:rPr>
-          <w:rFonts w:cs="Times New Roman"/>
-          <w:szCs w:val="24"/>
-        </w:rPr>
-        <w:t xml:space="preserve"> </w:t>
-      </w:r>
-      <w:r>
-        <w:rPr>
-          <w:rFonts w:cs="Times New Roman"/>
-          <w:color w:val="C00000"/>
-          <w:szCs w:val="24"/>
-        </w:rPr>
-        <w:t>I validated file format line-by-line and handled invalid/malformed lines with custom exceptions while skipping over errors, making the system fault-tolerant.</w:t>
-      </w:r>
-    </w:p>
-    <w:p>
-      <w:pPr>
-        <w:pStyle w:val="Heading4"/>
+      </w:pPr>
+      <w:r>
         <w:rPr>
           <w:rFonts w:ascii="Times New Roman" w:hAnsi="Times New Roman" w:cs="Times New Roman"/>
           <w:color w:val="000000" w:themeColor="text1"/>
           <w:szCs w:val="24"/>
         </w:rPr>
-      </w:pPr>
-      <w:r>
+        <w:t xml:space="preserve">2.3 </w:t>
+      </w:r>
+      <w:r>
+        <w:rPr>
+          <w:rFonts w:ascii="Times New Roman" w:eastAsia="Times New Roman" w:hAnsi="Times New Roman" w:cs="Times New Roman"/>
+          <w:b/>
+          <w:bCs/>
+          <w:color w:val="000000" w:themeColor="text1"/>
+          <w:szCs w:val="24"/>
+        </w:rPr>
+        <w:t>Requirement Title</w:t>
+      </w:r>
+      <w:r>
+        <w:rPr>
+          <w:rFonts w:ascii="Times New Roman" w:eastAsia="Times New Roman" w:hAnsi="Times New Roman" w:cs="Times New Roman"/>
+          <w:color w:val="000000" w:themeColor="text1"/>
+          <w:szCs w:val="24"/>
+        </w:rPr>
+        <w:t>: Interactive CLI Menu for User Operations</w:t>
+      </w:r>
+    </w:p>
+    <w:p>
+      <w:pPr>
+        <w:spacing w:before="100" w:beforeAutospacing="1" w:after="100" w:afterAutospacing="1" w:line="240" w:lineRule="auto"/>
+        <w:rPr>
+          <w:rFonts w:eastAsia="Times New Roman" w:cs="Times New Roman"/>
+          <w:szCs w:val="24"/>
+        </w:rPr>
+      </w:pPr>
+      <w:r>
+        <w:rPr>
+          <w:rFonts w:eastAsia="Times New Roman" w:cs="Times New Roman"/>
+          <w:b/>
+          <w:bCs/>
+          <w:szCs w:val="24"/>
+        </w:rPr>
+        <w:t>Requirement (user-facing)</w:t>
+      </w:r>
+      <w:r>
+        <w:rPr>
+          <w:rFonts w:eastAsia="Times New Roman" w:cs="Times New Roman"/>
+          <w:szCs w:val="24"/>
+        </w:rPr>
+        <w:t>:</w:t>
+      </w:r>
+      <w:r>
+        <w:rPr>
+          <w:rFonts w:eastAsia="Times New Roman" w:cs="Times New Roman"/>
+          <w:szCs w:val="24"/>
+        </w:rPr>
+        <w:br/>
+        <w:t>The system shall present users with a command-line interface upon startup that allows them to select an operation (e.g., register, book appointment, view appointments). Input must be interactive, accepting user values at runtime without recompiling the application.</w:t>
+      </w:r>
+    </w:p>
+    <w:p>
+      <w:pPr>
+        <w:spacing w:before="100" w:beforeAutospacing="1" w:after="100" w:afterAutospacing="1" w:line="240" w:lineRule="auto"/>
+        <w:rPr>
+          <w:rFonts w:eastAsia="Times New Roman" w:cs="Times New Roman"/>
+          <w:szCs w:val="24"/>
+        </w:rPr>
+      </w:pPr>
+      <w:r>
+        <w:rPr>
+          <w:rFonts w:ascii="Apple Color Emoji" w:eastAsia="Times New Roman" w:hAnsi="Apple Color Emoji" w:cs="Apple Color Emoji"/>
+          <w:b/>
+          <w:bCs/>
+          <w:szCs w:val="24"/>
+        </w:rPr>
+        <w:t>🟥</w:t>
+      </w:r>
+      <w:r>
+        <w:rPr>
+          <w:rFonts w:eastAsia="Times New Roman" w:cs="Times New Roman"/>
+          <w:b/>
+          <w:bCs/>
+          <w:szCs w:val="24"/>
+        </w:rPr>
+        <w:t xml:space="preserve"> Value Added</w:t>
+      </w:r>
+      <w:r>
+        <w:rPr>
+          <w:rFonts w:eastAsia="Times New Roman" w:cs="Times New Roman"/>
+          <w:szCs w:val="24"/>
+        </w:rPr>
+        <w:t>:</w:t>
+      </w:r>
+      <w:r>
+        <w:rPr>
+          <w:rFonts w:eastAsia="Times New Roman" w:cs="Times New Roman"/>
+          <w:szCs w:val="24"/>
+        </w:rPr>
+        <w:br/>
+      </w:r>
+      <w:r>
+        <w:rPr>
+          <w:rFonts w:eastAsia="Times New Roman" w:cs="Times New Roman"/>
+          <w:color w:val="C00000"/>
+          <w:szCs w:val="24"/>
+        </w:rPr>
+        <w:t xml:space="preserve">I implemented a CLI loop using Scanner that dynamically handles user selections. The menu supports flexible branching (registering, booking, and exiting), and all options route through the </w:t>
+      </w:r>
+      <w:proofErr w:type="spellStart"/>
+      <w:r>
+        <w:rPr>
+          <w:rFonts w:eastAsia="Times New Roman" w:cs="Times New Roman"/>
+          <w:color w:val="C00000"/>
+          <w:szCs w:val="24"/>
+        </w:rPr>
+        <w:t>FacadeService</w:t>
+      </w:r>
+      <w:proofErr w:type="spellEnd"/>
+      <w:r>
+        <w:rPr>
+          <w:rFonts w:eastAsia="Times New Roman" w:cs="Times New Roman"/>
+          <w:color w:val="C00000"/>
+          <w:szCs w:val="24"/>
+        </w:rPr>
+        <w:t xml:space="preserve"> for decoupling. I ensured invalid inputs are caught early with try/catch and clear user prompts, which prepares the system for GUI extension in future modules like JavaFX (Module 4) or asynchronous input using concurrency (Module 5).</w:t>
+      </w:r>
+    </w:p>
+    <w:p>
+      <w:pPr>
+        <w:pStyle w:val="Heading4"/>
         <w:rPr>
           <w:rFonts w:ascii="Times New Roman" w:hAnsi="Times New Roman" w:cs="Times New Roman"/>
           <w:color w:val="000000" w:themeColor="text1"/>
           <w:szCs w:val="24"/>
         </w:rPr>
-        <w:t>2.3 Requirement Title: Provide Interactive CLI Menu</w:t>
-      </w:r>
-    </w:p>
-    <w:p>
-      <w:pPr>
-        <w:spacing w:before="100" w:beforeAutospacing="1" w:after="100" w:afterAutospacing="1"/>
-        <w:rPr>
-          <w:rFonts w:cs="Times New Roman"/>
-          <w:szCs w:val="24"/>
-        </w:rPr>
-      </w:pPr>
-      <w:r>
-        <w:rPr>
-          <w:rFonts w:cs="Times New Roman"/>
-          <w:szCs w:val="24"/>
-        </w:rPr>
-        <w:t xml:space="preserve">The system now prompts users with </w:t>
-      </w:r>
-      <w:r>
-        <w:t xml:space="preserve">an </w:t>
-      </w:r>
-      <w:r>
-        <w:rPr>
-          <w:rStyle w:val="Strong"/>
-        </w:rPr>
-        <w:t>interactive command-line interface</w:t>
-      </w:r>
-      <w:r>
-        <w:t xml:space="preserve"> that supports dynamic user input </w:t>
-      </w:r>
-      <w:r>
-        <w:rPr>
-          <w:rFonts w:cs="Times New Roman"/>
-          <w:szCs w:val="24"/>
-        </w:rPr>
-        <w:t xml:space="preserve">for all core operations: booking, viewing, and exiting. This replaces hardcoded data from </w:t>
-      </w:r>
-      <w:r>
-        <w:rPr>
-          <w:rFonts w:cs="Times New Roman"/>
-          <w:szCs w:val="24"/>
-        </w:rPr>
-        <w:t>assignment</w:t>
-      </w:r>
-      <w:r>
-        <w:rPr>
-          <w:rFonts w:cs="Times New Roman"/>
-          <w:szCs w:val="24"/>
-        </w:rPr>
-        <w:t xml:space="preserve"> 1.</w:t>
-      </w:r>
-    </w:p>
-    <w:p>
-      <w:pPr>
-        <w:spacing w:before="100" w:beforeAutospacing="1" w:after="100" w:afterAutospacing="1"/>
-        <w:rPr>
-          <w:rFonts w:cs="Times New Roman"/>
-          <w:szCs w:val="24"/>
-        </w:rPr>
-      </w:pPr>
-      <w:r>
-        <w:rPr>
-          <w:rFonts w:ascii="Apple Color Emoji" w:hAnsi="Apple Color Emoji" w:cs="Apple Color Emoji"/>
-          <w:szCs w:val="24"/>
-        </w:rPr>
-        <w:t>🟥</w:t>
-      </w:r>
-      <w:r>
-        <w:rPr>
-          <w:rFonts w:cs="Times New Roman"/>
-          <w:szCs w:val="24"/>
-        </w:rPr>
-        <w:t xml:space="preserve"> </w:t>
-      </w:r>
-      <w:r>
-        <w:rPr>
-          <w:rFonts w:cs="Times New Roman"/>
-          <w:color w:val="C00000"/>
-          <w:szCs w:val="24"/>
-        </w:rPr>
-        <w:t xml:space="preserve">I implemented a command-line loop using </w:t>
-      </w:r>
-      <w:r>
-        <w:rPr>
-          <w:rStyle w:val="HTMLCode"/>
-          <w:rFonts w:ascii="Times New Roman" w:eastAsiaTheme="majorEastAsia" w:hAnsi="Times New Roman" w:cs="Times New Roman"/>
-          <w:color w:val="C00000"/>
-          <w:sz w:val="24"/>
-          <w:szCs w:val="24"/>
-        </w:rPr>
-        <w:t>Scanner</w:t>
-      </w:r>
-      <w:r>
-        <w:rPr>
-          <w:rFonts w:cs="Times New Roman"/>
-          <w:color w:val="C00000"/>
-          <w:szCs w:val="24"/>
-        </w:rPr>
-        <w:t xml:space="preserve"> for flexible interaction without requiring code recompilation.</w:t>
-      </w:r>
-    </w:p>
-    <w:p>
-      <w:pPr>
-        <w:pStyle w:val="Heading4"/>
+      </w:pPr>
+      <w:r>
         <w:rPr>
           <w:rFonts w:ascii="Times New Roman" w:hAnsi="Times New Roman" w:cs="Times New Roman"/>
           <w:color w:val="000000" w:themeColor="text1"/>
           <w:szCs w:val="24"/>
         </w:rPr>
-      </w:pPr>
-      <w:r>
-        <w:rPr>
+        <w:t xml:space="preserve">2.4 </w:t>
+      </w:r>
+      <w:r>
+        <w:rPr>
+          <w:rStyle w:val="Strong"/>
           <w:rFonts w:ascii="Times New Roman" w:hAnsi="Times New Roman" w:cs="Times New Roman"/>
           <w:color w:val="000000" w:themeColor="text1"/>
-          <w:szCs w:val="24"/>
-        </w:rPr>
-        <w:t>2.4 Requirement Title: User-Defined Exception for Invalid Input</w:t>
-      </w:r>
-    </w:p>
-    <w:p>
-      <w:pPr>
-        <w:spacing w:before="100" w:beforeAutospacing="1" w:after="100" w:afterAutospacing="1"/>
-        <w:rPr>
-          <w:rFonts w:cs="Times New Roman"/>
-          <w:szCs w:val="24"/>
-        </w:rPr>
-      </w:pPr>
-      <w:r>
-        <w:rPr>
-          <w:rFonts w:cs="Times New Roman"/>
-          <w:szCs w:val="24"/>
-        </w:rPr>
-        <w:t xml:space="preserve">The system defines a custom exception, </w:t>
-      </w:r>
-      <w:proofErr w:type="spellStart"/>
-      <w:r>
-        <w:rPr>
-          <w:rStyle w:val="HTMLCode"/>
-          <w:rFonts w:ascii="Times New Roman" w:eastAsiaTheme="majorEastAsia" w:hAnsi="Times New Roman" w:cs="Times New Roman"/>
-          <w:sz w:val="24"/>
-          <w:szCs w:val="24"/>
-        </w:rPr>
-        <w:t>InvalidInputException</w:t>
-      </w:r>
-      <w:proofErr w:type="spellEnd"/>
-      <w:r>
-        <w:rPr>
-          <w:rFonts w:cs="Times New Roman"/>
-          <w:szCs w:val="24"/>
-        </w:rPr>
-        <w:t>, which is thrown when the user inputs a malformed date, time, or non-existent doctor/patient ID. This exception is caught at the CLI level, displaying a meaningful error to the user without crashing the application.</w:t>
-      </w:r>
-    </w:p>
-    <w:p>
-      <w:pPr>
-        <w:spacing w:before="100" w:beforeAutospacing="1" w:after="100" w:afterAutospacing="1"/>
-        <w:rPr>
-          <w:rFonts w:cs="Times New Roman"/>
-          <w:szCs w:val="24"/>
-        </w:rPr>
-      </w:pPr>
-      <w:r>
-        <w:rPr>
-          <w:rFonts w:ascii="Apple Color Emoji" w:hAnsi="Apple Color Emoji" w:cs="Apple Color Emoji"/>
-          <w:szCs w:val="24"/>
-        </w:rPr>
-        <w:t>🟥</w:t>
-      </w:r>
-      <w:r>
-        <w:rPr>
-          <w:rFonts w:cs="Times New Roman"/>
-          <w:szCs w:val="24"/>
-        </w:rPr>
-        <w:t xml:space="preserve"> </w:t>
-      </w:r>
-      <w:r>
-        <w:rPr>
-          <w:rFonts w:cs="Times New Roman"/>
-          <w:color w:val="C00000"/>
-          <w:szCs w:val="24"/>
-        </w:rPr>
-        <w:t>I designed the exception to include the invalid value and context, which improves logging and user messaging.</w:t>
-      </w:r>
-    </w:p>
-    <w:p>
-      <w:pPr>
-        <w:pStyle w:val="Heading4"/>
+        </w:rPr>
+        <w:t>Requirement Title</w:t>
+      </w:r>
+      <w:r>
         <w:rPr>
           <w:rFonts w:ascii="Times New Roman" w:hAnsi="Times New Roman" w:cs="Times New Roman"/>
           <w:color w:val="000000" w:themeColor="text1"/>
-          <w:szCs w:val="24"/>
-        </w:rPr>
-      </w:pPr>
-      <w:r>
+        </w:rPr>
+        <w:t>: Robust Handling of Invalid Input via User-Defined Exception</w:t>
+      </w:r>
+    </w:p>
+    <w:p>
+      <w:pPr>
+        <w:spacing w:before="100" w:beforeAutospacing="1" w:after="100" w:afterAutospacing="1" w:line="240" w:lineRule="auto"/>
+        <w:rPr>
+          <w:rFonts w:eastAsia="Times New Roman" w:cs="Times New Roman"/>
+          <w:szCs w:val="24"/>
+        </w:rPr>
+      </w:pPr>
+      <w:r>
+        <w:rPr>
+          <w:rFonts w:eastAsia="Times New Roman" w:cs="Times New Roman"/>
+          <w:b/>
+          <w:bCs/>
+          <w:szCs w:val="24"/>
+        </w:rPr>
+        <w:t>Requirement (user-facing)</w:t>
+      </w:r>
+      <w:r>
+        <w:rPr>
+          <w:rFonts w:eastAsia="Times New Roman" w:cs="Times New Roman"/>
+          <w:szCs w:val="24"/>
+        </w:rPr>
+        <w:t>:</w:t>
+      </w:r>
+      <w:r>
+        <w:rPr>
+          <w:rFonts w:eastAsia="Times New Roman" w:cs="Times New Roman"/>
+          <w:szCs w:val="24"/>
+        </w:rPr>
+        <w:br/>
+        <w:t>The system shall detect invalid user input—such as malformed dates, times, or unknown user IDs—and display a meaningful error message without terminating the program. Errors must be handled gracefully at runtime.</w:t>
+      </w:r>
+    </w:p>
+    <w:p>
+      <w:pPr>
+        <w:spacing w:before="100" w:beforeAutospacing="1" w:after="100" w:afterAutospacing="1" w:line="240" w:lineRule="auto"/>
+        <w:rPr>
+          <w:rFonts w:eastAsia="Times New Roman" w:cs="Times New Roman"/>
+          <w:szCs w:val="24"/>
+        </w:rPr>
+      </w:pPr>
+      <w:r>
+        <w:rPr>
+          <w:rFonts w:ascii="Apple Color Emoji" w:eastAsia="Times New Roman" w:hAnsi="Apple Color Emoji" w:cs="Apple Color Emoji"/>
+          <w:b/>
+          <w:bCs/>
+          <w:szCs w:val="24"/>
+        </w:rPr>
+        <w:t>🟥</w:t>
+      </w:r>
+      <w:r>
+        <w:rPr>
+          <w:rFonts w:eastAsia="Times New Roman" w:cs="Times New Roman"/>
+          <w:b/>
+          <w:bCs/>
+          <w:szCs w:val="24"/>
+        </w:rPr>
+        <w:t xml:space="preserve"> Value Added</w:t>
+      </w:r>
+      <w:r>
+        <w:rPr>
+          <w:rFonts w:eastAsia="Times New Roman" w:cs="Times New Roman"/>
+          <w:szCs w:val="24"/>
+        </w:rPr>
+        <w:t>:</w:t>
+      </w:r>
+      <w:r>
+        <w:rPr>
+          <w:rFonts w:eastAsia="Times New Roman" w:cs="Times New Roman"/>
+          <w:szCs w:val="24"/>
+        </w:rPr>
+        <w:br/>
+      </w:r>
+      <w:r>
+        <w:rPr>
+          <w:rFonts w:eastAsia="Times New Roman" w:cs="Times New Roman"/>
+          <w:color w:val="C00000"/>
+          <w:szCs w:val="24"/>
+        </w:rPr>
+        <w:t xml:space="preserve">I created a custom </w:t>
+      </w:r>
+      <w:proofErr w:type="spellStart"/>
+      <w:r>
+        <w:rPr>
+          <w:rFonts w:eastAsia="Times New Roman" w:cs="Times New Roman"/>
+          <w:i/>
+          <w:iCs/>
+          <w:color w:val="C00000"/>
+          <w:szCs w:val="24"/>
+        </w:rPr>
+        <w:t>InvalidInputException</w:t>
+      </w:r>
+      <w:proofErr w:type="spellEnd"/>
+      <w:r>
+        <w:rPr>
+          <w:rFonts w:eastAsia="Times New Roman" w:cs="Times New Roman"/>
+          <w:color w:val="C00000"/>
+          <w:szCs w:val="24"/>
+        </w:rPr>
+        <w:t xml:space="preserve"> to represent format and lookup errors, such as an unregistered patient ID or </w:t>
+      </w:r>
+      <w:r>
+        <w:rPr>
+          <w:rFonts w:eastAsia="Times New Roman" w:cs="Times New Roman"/>
+          <w:color w:val="C00000"/>
+          <w:szCs w:val="24"/>
+        </w:rPr>
+        <w:t xml:space="preserve">an </w:t>
+      </w:r>
+      <w:r>
+        <w:rPr>
+          <w:rFonts w:eastAsia="Times New Roman" w:cs="Times New Roman"/>
+          <w:color w:val="C00000"/>
+          <w:szCs w:val="24"/>
+        </w:rPr>
+        <w:t xml:space="preserve">incorrectly formatted time string. This exception is thrown from service methods (e.g., input validation inside </w:t>
+      </w:r>
+      <w:proofErr w:type="spellStart"/>
+      <w:r>
+        <w:rPr>
+          <w:rFonts w:eastAsia="Times New Roman" w:cs="Times New Roman"/>
+          <w:i/>
+          <w:iCs/>
+          <w:color w:val="C00000"/>
+          <w:szCs w:val="24"/>
+        </w:rPr>
+        <w:t>AppointmentManager</w:t>
+      </w:r>
+      <w:proofErr w:type="spellEnd"/>
+      <w:r>
+        <w:rPr>
+          <w:rFonts w:eastAsia="Times New Roman" w:cs="Times New Roman"/>
+          <w:color w:val="C00000"/>
+          <w:szCs w:val="24"/>
+        </w:rPr>
+        <w:t>) and caught at the CLI layer, which maintains a clean separation of concerns. The message includes the invalid value and a human-readable explanation to aid in debugging and user correction.</w:t>
+      </w:r>
+      <w:r>
+        <w:rPr>
+          <w:rFonts w:eastAsia="Times New Roman" w:cs="Times New Roman"/>
+          <w:color w:val="C00000"/>
+          <w:szCs w:val="24"/>
+        </w:rPr>
+        <w:t xml:space="preserve"> </w:t>
+      </w:r>
+      <w:r>
+        <w:rPr>
+          <w:rFonts w:eastAsia="Times New Roman" w:cs="Times New Roman"/>
+          <w:color w:val="C00000"/>
+          <w:szCs w:val="24"/>
+        </w:rPr>
+        <w:t>This pattern aligns with best practices in error recovery (covered in Module 2) and will later support deeper diagnostics or GUI-level validation in JavaFX.</w:t>
+      </w:r>
+    </w:p>
+    <w:p>
+      <w:pPr>
+        <w:pStyle w:val="Heading4"/>
         <w:rPr>
           <w:rFonts w:ascii="Times New Roman" w:hAnsi="Times New Roman" w:cs="Times New Roman"/>
           <w:color w:val="000000" w:themeColor="text1"/>
           <w:szCs w:val="24"/>
         </w:rPr>
+      </w:pPr>
+      <w:r>
+        <w:rPr>
+          <w:rFonts w:ascii="Times New Roman" w:hAnsi="Times New Roman" w:cs="Times New Roman"/>
+          <w:color w:val="000000" w:themeColor="text1"/>
+          <w:szCs w:val="24"/>
+        </w:rPr>
+        <w:t xml:space="preserve">2.5 </w:t>
+      </w:r>
+      <w:r>
+        <w:rPr>
+          <w:rStyle w:val="Strong"/>
+          <w:rFonts w:ascii="Times New Roman" w:hAnsi="Times New Roman" w:cs="Times New Roman"/>
+          <w:color w:val="000000" w:themeColor="text1"/>
+        </w:rPr>
+        <w:t>Requirement Title</w:t>
+      </w:r>
+      <w:r>
+        <w:rPr>
+          <w:rFonts w:ascii="Times New Roman" w:hAnsi="Times New Roman" w:cs="Times New Roman"/>
+          <w:color w:val="000000" w:themeColor="text1"/>
+        </w:rPr>
+        <w:t>: Centralized Booking and Registration via Façade Pattern</w:t>
+      </w:r>
+    </w:p>
+    <w:p>
+      <w:pPr>
+        <w:spacing w:before="100" w:beforeAutospacing="1" w:after="100" w:afterAutospacing="1" w:line="240" w:lineRule="auto"/>
+        <w:rPr>
+          <w:rFonts w:eastAsia="Times New Roman" w:cs="Times New Roman"/>
+          <w:color w:val="000000" w:themeColor="text1"/>
+          <w:szCs w:val="24"/>
+        </w:rPr>
+      </w:pPr>
+      <w:r>
+        <w:rPr>
+          <w:rFonts w:eastAsia="Times New Roman" w:cs="Times New Roman"/>
+          <w:b/>
+          <w:bCs/>
+          <w:color w:val="000000" w:themeColor="text1"/>
+          <w:szCs w:val="24"/>
+        </w:rPr>
+        <w:t>Requirement (user-facing)</w:t>
+      </w:r>
+      <w:r>
+        <w:rPr>
+          <w:rFonts w:eastAsia="Times New Roman" w:cs="Times New Roman"/>
+          <w:color w:val="000000" w:themeColor="text1"/>
+          <w:szCs w:val="24"/>
+        </w:rPr>
+        <w:t>:</w:t>
+      </w:r>
+      <w:r>
+        <w:rPr>
+          <w:rFonts w:eastAsia="Times New Roman" w:cs="Times New Roman"/>
+          <w:color w:val="000000" w:themeColor="text1"/>
+          <w:szCs w:val="24"/>
+        </w:rPr>
+        <w:br/>
+        <w:t>The system shall offer a single unified interface for booking appointments and registering users. All external operations must be invoked through this entry point to simplify usage and hide internal implementation details.</w:t>
+      </w:r>
+    </w:p>
+    <w:p>
+      <w:pPr>
+        <w:spacing w:before="100" w:beforeAutospacing="1" w:after="100" w:afterAutospacing="1" w:line="240" w:lineRule="auto"/>
+        <w:rPr>
+          <w:rFonts w:eastAsia="Times New Roman" w:cs="Times New Roman"/>
+          <w:color w:val="000000" w:themeColor="text1"/>
+          <w:szCs w:val="24"/>
+        </w:rPr>
+      </w:pPr>
+      <w:r>
+        <w:rPr>
+          <w:rFonts w:ascii="Apple Color Emoji" w:eastAsia="Times New Roman" w:hAnsi="Apple Color Emoji" w:cs="Apple Color Emoji"/>
+          <w:b/>
+          <w:bCs/>
+          <w:color w:val="000000" w:themeColor="text1"/>
+          <w:szCs w:val="24"/>
+        </w:rPr>
+        <w:t>🟥</w:t>
+      </w:r>
+      <w:r>
+        <w:rPr>
+          <w:rFonts w:eastAsia="Times New Roman" w:cs="Times New Roman"/>
+          <w:b/>
+          <w:bCs/>
+          <w:color w:val="000000" w:themeColor="text1"/>
+          <w:szCs w:val="24"/>
+        </w:rPr>
+        <w:t xml:space="preserve"> Value Added</w:t>
+      </w:r>
+      <w:r>
+        <w:rPr>
+          <w:rFonts w:eastAsia="Times New Roman" w:cs="Times New Roman"/>
+          <w:color w:val="000000" w:themeColor="text1"/>
+          <w:szCs w:val="24"/>
+        </w:rPr>
+        <w:t>:</w:t>
+      </w:r>
+      <w:r>
+        <w:rPr>
+          <w:rFonts w:eastAsia="Times New Roman" w:cs="Times New Roman"/>
+          <w:color w:val="000000" w:themeColor="text1"/>
+          <w:szCs w:val="24"/>
+        </w:rPr>
+        <w:br/>
+      </w:r>
+      <w:r>
+        <w:rPr>
+          <w:rFonts w:eastAsia="Times New Roman" w:cs="Times New Roman"/>
+          <w:color w:val="C00000"/>
+          <w:szCs w:val="24"/>
+        </w:rPr>
+        <w:t xml:space="preserve">I introduced the </w:t>
+      </w:r>
+      <w:proofErr w:type="spellStart"/>
+      <w:r>
+        <w:rPr>
+          <w:rFonts w:eastAsia="Times New Roman" w:cs="Times New Roman"/>
+          <w:i/>
+          <w:iCs/>
+          <w:color w:val="C00000"/>
+          <w:sz w:val="20"/>
+          <w:szCs w:val="20"/>
+        </w:rPr>
+        <w:t>FacadeService</w:t>
+      </w:r>
+      <w:proofErr w:type="spellEnd"/>
+      <w:r>
+        <w:rPr>
+          <w:rFonts w:eastAsia="Times New Roman" w:cs="Times New Roman"/>
+          <w:i/>
+          <w:iCs/>
+          <w:color w:val="C00000"/>
+          <w:szCs w:val="24"/>
+        </w:rPr>
+        <w:t xml:space="preserve"> </w:t>
+      </w:r>
+      <w:r>
+        <w:rPr>
+          <w:rFonts w:eastAsia="Times New Roman" w:cs="Times New Roman"/>
+          <w:color w:val="C00000"/>
+          <w:szCs w:val="24"/>
+        </w:rPr>
+        <w:t xml:space="preserve">class as a unifying access point that exposes high-level methods like </w:t>
+      </w:r>
+      <w:r>
+        <w:rPr>
+          <w:rFonts w:eastAsia="Times New Roman" w:cs="Times New Roman"/>
+          <w:color w:val="C00000"/>
+          <w:sz w:val="20"/>
+          <w:szCs w:val="20"/>
+        </w:rPr>
+        <w:t>book()</w:t>
+      </w:r>
+      <w:r>
+        <w:rPr>
+          <w:rFonts w:eastAsia="Times New Roman" w:cs="Times New Roman"/>
+          <w:color w:val="C00000"/>
+          <w:szCs w:val="24"/>
+        </w:rPr>
+        <w:t xml:space="preserve"> and </w:t>
+      </w:r>
+      <w:r>
+        <w:rPr>
+          <w:rFonts w:eastAsia="Times New Roman" w:cs="Times New Roman"/>
+          <w:color w:val="C00000"/>
+          <w:sz w:val="20"/>
+          <w:szCs w:val="20"/>
+        </w:rPr>
+        <w:t>register()</w:t>
+      </w:r>
+      <w:r>
+        <w:rPr>
+          <w:rFonts w:eastAsia="Times New Roman" w:cs="Times New Roman"/>
+          <w:color w:val="C00000"/>
+          <w:szCs w:val="24"/>
+        </w:rPr>
+        <w:t xml:space="preserve">. Internally, this class delegates to </w:t>
+      </w:r>
+      <w:proofErr w:type="spellStart"/>
+      <w:r>
+        <w:rPr>
+          <w:rFonts w:eastAsia="Times New Roman" w:cs="Times New Roman"/>
+          <w:i/>
+          <w:iCs/>
+          <w:color w:val="C00000"/>
+          <w:sz w:val="20"/>
+          <w:szCs w:val="20"/>
+        </w:rPr>
+        <w:t>UserRegistry</w:t>
+      </w:r>
+      <w:proofErr w:type="spellEnd"/>
+      <w:r>
+        <w:rPr>
+          <w:rFonts w:eastAsia="Times New Roman" w:cs="Times New Roman"/>
+          <w:color w:val="C00000"/>
+          <w:szCs w:val="24"/>
+        </w:rPr>
+        <w:t xml:space="preserve"> and </w:t>
+      </w:r>
+      <w:proofErr w:type="spellStart"/>
+      <w:r>
+        <w:rPr>
+          <w:rFonts w:eastAsia="Times New Roman" w:cs="Times New Roman"/>
+          <w:i/>
+          <w:iCs/>
+          <w:color w:val="C00000"/>
+          <w:sz w:val="20"/>
+          <w:szCs w:val="20"/>
+        </w:rPr>
+        <w:t>AppointmentManager</w:t>
+      </w:r>
+      <w:proofErr w:type="spellEnd"/>
+      <w:r>
+        <w:rPr>
+          <w:rFonts w:eastAsia="Times New Roman" w:cs="Times New Roman"/>
+          <w:color w:val="C00000"/>
+          <w:szCs w:val="24"/>
+        </w:rPr>
+        <w:t>, shielding the CLI and future front ends from internal service orchestration.</w:t>
+      </w:r>
+      <w:r>
+        <w:rPr>
+          <w:rFonts w:eastAsia="Times New Roman" w:cs="Times New Roman"/>
+          <w:color w:val="C00000"/>
+          <w:szCs w:val="24"/>
+        </w:rPr>
+        <w:t xml:space="preserve"> </w:t>
+      </w:r>
+      <w:r>
+        <w:rPr>
+          <w:rFonts w:eastAsia="Times New Roman" w:cs="Times New Roman"/>
+          <w:color w:val="C00000"/>
+          <w:szCs w:val="24"/>
+        </w:rPr>
+        <w:t>This design aligns with the Façade design pattern and improves testability, encapsulation, and modularity.</w:t>
+      </w:r>
+      <w:r>
+        <w:rPr>
+          <w:rFonts w:eastAsia="Times New Roman" w:cs="Times New Roman"/>
+          <w:color w:val="C00000"/>
+          <w:szCs w:val="24"/>
+        </w:rPr>
+        <w:t xml:space="preserve"> </w:t>
+      </w:r>
+      <w:r>
+        <w:rPr>
+          <w:rFonts w:eastAsia="Times New Roman" w:cs="Times New Roman"/>
+          <w:color w:val="C00000"/>
+          <w:szCs w:val="24"/>
+        </w:rPr>
+        <w:t xml:space="preserve">It also </w:t>
+      </w:r>
+      <w:r>
+        <w:rPr>
+          <w:rFonts w:eastAsia="Times New Roman" w:cs="Times New Roman"/>
+          <w:color w:val="C00000"/>
+          <w:szCs w:val="24"/>
+        </w:rPr>
         <w:lastRenderedPageBreak/>
-        <w:t>2.5 Requirement Title: Unified Booking API via Facade Pattern</w:t>
-      </w:r>
-    </w:p>
-    <w:p>
-      <w:pPr>
-        <w:spacing w:before="100" w:beforeAutospacing="1" w:after="100" w:afterAutospacing="1"/>
-        <w:rPr>
-          <w:rFonts w:cs="Times New Roman"/>
-          <w:szCs w:val="24"/>
-        </w:rPr>
-      </w:pPr>
-      <w:r>
-        <w:rPr>
-          <w:rFonts w:cs="Times New Roman"/>
-          <w:szCs w:val="24"/>
-        </w:rPr>
-        <w:t xml:space="preserve">The system now exposes a </w:t>
-      </w:r>
-      <w:proofErr w:type="gramStart"/>
-      <w:r>
-        <w:rPr>
-          <w:rFonts w:cs="Times New Roman"/>
-          <w:szCs w:val="24"/>
-        </w:rPr>
-        <w:t>single entry</w:t>
-      </w:r>
-      <w:proofErr w:type="gramEnd"/>
-      <w:r>
-        <w:rPr>
-          <w:rFonts w:cs="Times New Roman"/>
-          <w:szCs w:val="24"/>
-        </w:rPr>
-        <w:t xml:space="preserve"> point for booking logic through the </w:t>
-      </w:r>
-      <w:proofErr w:type="spellStart"/>
-      <w:r>
-        <w:rPr>
-          <w:rStyle w:val="HTMLCode"/>
-          <w:rFonts w:ascii="Times New Roman" w:eastAsiaTheme="majorEastAsia" w:hAnsi="Times New Roman" w:cs="Times New Roman"/>
-          <w:sz w:val="24"/>
-          <w:szCs w:val="24"/>
-        </w:rPr>
-        <w:t>FacadeService</w:t>
-      </w:r>
-      <w:proofErr w:type="spellEnd"/>
-      <w:r>
-        <w:rPr>
-          <w:rFonts w:cs="Times New Roman"/>
-          <w:szCs w:val="24"/>
-        </w:rPr>
-        <w:t xml:space="preserve"> class. This facade coordinates between </w:t>
-      </w:r>
-      <w:proofErr w:type="spellStart"/>
-      <w:r>
-        <w:rPr>
-          <w:rStyle w:val="HTMLCode"/>
-          <w:rFonts w:ascii="Times New Roman" w:eastAsiaTheme="majorEastAsia" w:hAnsi="Times New Roman" w:cs="Times New Roman"/>
-          <w:sz w:val="24"/>
-          <w:szCs w:val="24"/>
-        </w:rPr>
-        <w:t>UserRegistry</w:t>
-      </w:r>
-      <w:proofErr w:type="spellEnd"/>
-      <w:r>
-        <w:rPr>
-          <w:rFonts w:cs="Times New Roman"/>
-          <w:szCs w:val="24"/>
-        </w:rPr>
-        <w:t xml:space="preserve"> and </w:t>
-      </w:r>
-      <w:proofErr w:type="spellStart"/>
-      <w:r>
-        <w:rPr>
-          <w:rStyle w:val="HTMLCode"/>
-          <w:rFonts w:ascii="Times New Roman" w:eastAsiaTheme="majorEastAsia" w:hAnsi="Times New Roman" w:cs="Times New Roman"/>
-          <w:sz w:val="24"/>
-          <w:szCs w:val="24"/>
-        </w:rPr>
-        <w:t>AppointmentManager</w:t>
-      </w:r>
-      <w:proofErr w:type="spellEnd"/>
-      <w:r>
-        <w:rPr>
-          <w:rFonts w:cs="Times New Roman"/>
-          <w:szCs w:val="24"/>
-        </w:rPr>
-        <w:t xml:space="preserve"> and hides internal service calls. All CLI operations interact with this unified class.</w:t>
-      </w:r>
-    </w:p>
-    <w:p>
-      <w:pPr>
-        <w:spacing w:before="100" w:beforeAutospacing="1" w:after="100" w:afterAutospacing="1"/>
-        <w:rPr>
-          <w:rFonts w:cs="Times New Roman"/>
-          <w:szCs w:val="24"/>
-        </w:rPr>
-      </w:pPr>
-      <w:r>
-        <w:rPr>
-          <w:rFonts w:ascii="Apple Color Emoji" w:hAnsi="Apple Color Emoji" w:cs="Apple Color Emoji"/>
-          <w:szCs w:val="24"/>
-        </w:rPr>
-        <w:t>🟥</w:t>
-      </w:r>
-      <w:r>
-        <w:rPr>
-          <w:rFonts w:cs="Times New Roman"/>
-          <w:szCs w:val="24"/>
-        </w:rPr>
-        <w:t xml:space="preserve"> </w:t>
-      </w:r>
-      <w:r>
-        <w:rPr>
-          <w:rFonts w:cs="Times New Roman"/>
-          <w:color w:val="C00000"/>
-          <w:szCs w:val="24"/>
-        </w:rPr>
-        <w:t>This abstraction decouples the interface from implementation, improving modularity and paving the way for future GUI integration.</w:t>
+        <w:t>prepares the system for future enhancements such as GUI interfaces (JavaFX in Module 4) or remote API endpoints, which can interface with the same facade without changes to core logic.</w:t>
       </w:r>
     </w:p>
     <w:p>
@@ -5210,8 +5819,8 @@
         </w:rPr>
       </w:pPr>
     </w:p>
-    <w:bookmarkStart w:id="1" w:name="_MON_1494397122"/>
-    <w:bookmarkEnd w:id="1"/>
+    <w:bookmarkStart w:id="0" w:name="_MON_1494397122"/>
+    <w:bookmarkEnd w:id="0"/>
     <w:p>
       <w:r>
         <w:rPr>
@@ -5240,7 +5849,7 @@
           <v:shape id="_x0000_i1028" type="#_x0000_t75" alt="" style="width:475.85pt;height:207.85pt;mso-width-percent:0;mso-height-percent:0;mso-width-percent:0;mso-height-percent:0" o:ole="">
             <v:imagedata r:id="rId11" o:title=""/>
           </v:shape>
-          <o:OLEObject Type="Embed" ProgID="Excel.Sheet.12" ShapeID="_x0000_i1028" DrawAspect="Content" ObjectID="_1808999755" r:id="rId12"/>
+          <o:OLEObject Type="Embed" ProgID="Excel.Sheet.12" ShapeID="_x0000_i1028" DrawAspect="Content" ObjectID="_1809111006" r:id="rId12"/>
         </w:object>
       </w:r>
     </w:p>
@@ -8580,9 +9189,12 @@
 </file>
 
 <file path=customXml/item1.xml><?xml version="1.0" encoding="utf-8"?>
-<p:properties xmlns:p="http://schemas.microsoft.com/office/2006/metadata/properties" xmlns:xsi="http://www.w3.org/2001/XMLSchema-instance" xmlns:pc="http://schemas.microsoft.com/office/infopath/2007/PartnerControls">
-  <documentManagement/>
-</p:properties>
+<?mso-contentType ?>
+<FormTemplates xmlns="http://schemas.microsoft.com/sharepoint/v3/contenttype/forms">
+  <Display>DocumentLibraryForm</Display>
+  <Edit>DocumentLibraryForm</Edit>
+  <New>DocumentLibraryForm</New>
+</FormTemplates>
 </file>
 
 <file path=customXml/item2.xml><?xml version="1.0" encoding="utf-8"?>
@@ -8770,19 +9382,15 @@
 </file>
 
 <file path=customXml/item3.xml><?xml version="1.0" encoding="utf-8"?>
-<?mso-contentType ?>
-<FormTemplates xmlns="http://schemas.microsoft.com/sharepoint/v3/contenttype/forms">
-  <Display>DocumentLibraryForm</Display>
-  <Edit>DocumentLibraryForm</Edit>
-  <New>DocumentLibraryForm</New>
-</FormTemplates>
+<p:properties xmlns:p="http://schemas.microsoft.com/office/2006/metadata/properties" xmlns:xsi="http://www.w3.org/2001/XMLSchema-instance" xmlns:pc="http://schemas.microsoft.com/office/infopath/2007/PartnerControls">
+  <documentManagement/>
+</p:properties>
 </file>
 
 <file path=customXml/itemProps1.xml><?xml version="1.0" encoding="utf-8"?>
-<ds:datastoreItem xmlns:ds="http://schemas.openxmlformats.org/officeDocument/2006/customXml" ds:itemID="{F47CB551-7446-41E9-B843-C94BB691DB43}">
+<ds:datastoreItem xmlns:ds="http://schemas.openxmlformats.org/officeDocument/2006/customXml" ds:itemID="{F77CF2CE-12E7-42C0-8DE9-9D2B5BC24B22}">
   <ds:schemaRefs>
-    <ds:schemaRef ds:uri="http://schemas.microsoft.com/office/2006/metadata/properties"/>
-    <ds:schemaRef ds:uri="http://schemas.microsoft.com/office/infopath/2007/PartnerControls"/>
+    <ds:schemaRef ds:uri="http://schemas.microsoft.com/sharepoint/v3/contenttype/forms"/>
   </ds:schemaRefs>
 </ds:datastoreItem>
 </file>
@@ -8806,9 +9414,10 @@
 </file>
 
 <file path=customXml/itemProps3.xml><?xml version="1.0" encoding="utf-8"?>
-<ds:datastoreItem xmlns:ds="http://schemas.openxmlformats.org/officeDocument/2006/customXml" ds:itemID="{F77CF2CE-12E7-42C0-8DE9-9D2B5BC24B22}">
+<ds:datastoreItem xmlns:ds="http://schemas.openxmlformats.org/officeDocument/2006/customXml" ds:itemID="{F47CB551-7446-41E9-B843-C94BB691DB43}">
   <ds:schemaRefs>
-    <ds:schemaRef ds:uri="http://schemas.microsoft.com/sharepoint/v3/contenttype/forms"/>
+    <ds:schemaRef ds:uri="http://schemas.microsoft.com/office/2006/metadata/properties"/>
+    <ds:schemaRef ds:uri="http://schemas.microsoft.com/office/infopath/2007/PartnerControls"/>
   </ds:schemaRefs>
 </ds:datastoreItem>
 </file>